--- a/labs/lab07/report/report.docx
+++ b/labs/lab07/report/report.docx
@@ -1800,7 +1800,7 @@
     </w:p>
     <w:bookmarkEnd w:id="73"/>
     <w:bookmarkEnd w:id="74"/>
-    <w:bookmarkStart w:id="99" w:name="самостоятельная-работа"/>
+    <w:bookmarkStart w:id="102" w:name="самостоятельная-работа"/>
     <w:p>
       <w:pPr>
         <w:pStyle w:val="Heading1"/>
@@ -2390,8 +2390,63 @@
         <w:t xml:space="preserve">Загрузим все файлы на github по окончании лаб. работы</w:t>
       </w:r>
     </w:p>
-    <w:bookmarkEnd w:id="99"/>
-    <w:bookmarkStart w:id="100" w:name="выводы"/>
+    <w:p>
+      <w:pPr>
+        <w:pStyle w:val="CaptionedFigure"/>
+      </w:pPr>
+      <w:r>
+        <w:drawing>
+          <wp:inline>
+            <wp:extent cx="5334000" cy="3480029"/>
+            <wp:effectExtent b="0" l="0" r="0" t="0"/>
+            <wp:docPr descr="Рис 3.3.1: Загрузка файлов на github" title="fig:" id="100" name="Picture"/>
+            <a:graphic>
+              <a:graphicData uri="http://schemas.openxmlformats.org/drawingml/2006/picture">
+                <pic:pic>
+                  <pic:nvPicPr>
+                    <pic:cNvPr descr="image/Рис%203.3.1.png" id="101" name="Picture"/>
+                    <pic:cNvPicPr>
+                      <a:picLocks noChangeArrowheads="1" noChangeAspect="1"/>
+                    </pic:cNvPicPr>
+                  </pic:nvPicPr>
+                  <pic:blipFill>
+                    <a:blip r:embed="rId99"/>
+                    <a:stretch>
+                      <a:fillRect/>
+                    </a:stretch>
+                  </pic:blipFill>
+                  <pic:spPr bwMode="auto">
+                    <a:xfrm>
+                      <a:off x="0" y="0"/>
+                      <a:ext cx="5334000" cy="3480029"/>
+                    </a:xfrm>
+                    <a:prstGeom prst="rect">
+                      <a:avLst/>
+                    </a:prstGeom>
+                    <a:noFill/>
+                    <a:ln w="9525">
+                      <a:noFill/>
+                      <a:headEnd/>
+                      <a:tailEnd/>
+                    </a:ln>
+                  </pic:spPr>
+                </pic:pic>
+              </a:graphicData>
+            </a:graphic>
+          </wp:inline>
+        </w:drawing>
+      </w:r>
+    </w:p>
+    <w:p>
+      <w:pPr>
+        <w:pStyle w:val="ImageCaption"/>
+      </w:pPr>
+      <w:r>
+        <w:t xml:space="preserve">Рис 3.3.1: Загрузка файлов на github</w:t>
+      </w:r>
+    </w:p>
+    <w:bookmarkEnd w:id="102"/>
+    <w:bookmarkStart w:id="103" w:name="выводы"/>
     <w:p>
       <w:pPr>
         <w:pStyle w:val="Heading1"/>
@@ -2417,7 +2472,7 @@
         <w:t xml:space="preserve">Я изучил команды условного и безусловного переходов. Приобрел навыки написания программ с использованием переходов. Познакомился с назначением и структурой файла листинга.</w:t>
       </w:r>
     </w:p>
-    <w:bookmarkEnd w:id="100"/>
+    <w:bookmarkEnd w:id="103"/>
     <w:sectPr/>
   </w:body>
 </w:document>

--- a/labs/lab07/report/report.docx
+++ b/labs/lab07/report/report.docx
@@ -400,7 +400,7 @@
         <w:pStyle w:val="BodyText"/>
       </w:pPr>
       <w:r>
-        <w:t xml:space="preserve">Создим исполняемый файл и запустим его. Результат работы данной программы будет следующим:</w:t>
+        <w:t xml:space="preserve">Создадим исполняемый файл и запустим его. Результат работы данной программы будет следующим:</w:t>
       </w:r>
     </w:p>
     <w:p>
